--- a/Data_Scraping/t20_cricket/Info on the t20 wc projet.docx
+++ b/Data_Scraping/t20_cricket/Info on the t20 wc projet.docx
@@ -15,7 +15,6 @@
         <w:t>:</w:t>
       </w:r>
     </w:p>
-    <w:p/>
     <w:p>
       <w:r>
         <w:t xml:space="preserve">The objective of the project </w:t>
@@ -27,7 +26,6 @@
         <w:t xml:space="preserve"> to assemble the best t20 team based on players from all over the world</w:t>
       </w:r>
     </w:p>
-    <w:p/>
     <w:p>
       <w:r>
         <w:t>1. The team composition should be based on 2022 world cup performance.</w:t>
@@ -51,10 +49,15 @@
         <w:t>:</w:t>
       </w:r>
     </w:p>
-    <w:p/>
-    <w:p>
+    <w:p>
+      <w:r>
+        <w:t xml:space="preserve">The outcome is to predict the best WC T20 </w:t>
+      </w:r>
       <w:r>
         <w:t>Team composition</w:t>
+      </w:r>
+      <w:r>
+        <w:t>.</w:t>
       </w:r>
     </w:p>
     <w:p/>
@@ -70,7 +73,6 @@
         <w:t>:</w:t>
       </w:r>
     </w:p>
-    <w:p/>
     <w:p>
       <w:r>
         <w:t>1. Python for data analysis</w:t>
@@ -99,62 +101,54 @@
         <w:t>:</w:t>
       </w:r>
     </w:p>
+    <w:p>
+      <w:r>
+        <w:t xml:space="preserve">The links for obtaining data are - </w:t>
+      </w:r>
+    </w:p>
+    <w:p>
+      <w:r>
+        <w:t>team - https://www.espncricinfo.com/records/tournament/team-match-results/icc-men-s-t20-world-cup-2022-23-14450</w:t>
+      </w:r>
+    </w:p>
+    <w:p>
+      <w:r>
+        <w:t>individual matches - https://www.espncricinfo.com/series/icc-men-s-t20-world-cup-2022-23-1298134/namibia-vs-sri-lanka-1st-match-first-round-group-a-1298135/full-scorecard</w:t>
+      </w:r>
+    </w:p>
+    <w:p>
+      <w:r>
+        <w:t>individual player - https://www.espncricinfo.com/cricketers/michael-van-lingen-833777</w:t>
+      </w:r>
+    </w:p>
     <w:p/>
     <w:p>
       <w:r>
-        <w:t xml:space="preserve">The links for obtaining data are - </w:t>
-      </w:r>
-    </w:p>
-    <w:p/>
-    <w:p>
-      <w:r>
-        <w:t>team - https://www.espncricinfo.com/records/tournament/team-match-results/icc-men-s-t20-world-cup-2022-23-14450</w:t>
-      </w:r>
-    </w:p>
-    <w:p/>
-    <w:p>
-      <w:r>
-        <w:t>individual matches - https://www.espncricinfo.com/series/icc-men-s-t20-world-cup-2022-23-1298134/namibia-vs-sri-lanka-1st-match-first-round-group-a-1298135/full-scorecard</w:t>
-      </w:r>
-    </w:p>
-    <w:p/>
-    <w:p>
-      <w:r>
-        <w:t>individual player - https://www.espncricinfo.com/cricketers/michael-van-lingen-833777</w:t>
-      </w:r>
-    </w:p>
-    <w:p/>
-    <w:p>
-      <w:r>
         <w:t>The teams link, provides a list of all matches that happened in the world cup. This list will lead to individual matches. Each individual match in turn will lead to players info.</w:t>
       </w:r>
     </w:p>
-    <w:p/>
     <w:p>
       <w:r>
         <w:t xml:space="preserve">The data is scraped from these links using Python and Beautiful Soup. </w:t>
       </w:r>
     </w:p>
-    <w:p/>
     <w:p>
       <w:r>
         <w:t>Various data is captured like Teams name, players name, batting score, bowling information etc.</w:t>
       </w:r>
     </w:p>
-    <w:p/>
     <w:p>
       <w:r>
         <w:t>The data thus scraped is curated by eliminating duplicates, null values. The different aspects of each player, team, match is combined/linked by developing relationships to arrive at the team composition.</w:t>
       </w:r>
     </w:p>
-    <w:p/>
     <w:p>
       <w:r>
         <w:t>Finally, they are aggregated and transformed using python</w:t>
       </w:r>
-    </w:p>
-    <w:p/>
-    <w:p>
+      <w:r>
+        <w:t xml:space="preserve"> </w:t>
+      </w:r>
       <w:r>
         <w:t>and presented in Power BI to get.</w:t>
       </w:r>
